--- a/ТЗ для Тест+.docx
+++ b/ТЗ для Тест+.docx
@@ -2,433 +2,1090 @@
 <file path=word/document.xml><?xml version="1.0" encoding="utf-8"?>
 <w:document xmlns:wpc="http://schemas.microsoft.com/office/word/2010/wordprocessingCanvas" xmlns:cx="http://schemas.microsoft.com/office/drawing/2014/chartex" xmlns:cx1="http://schemas.microsoft.com/office/drawing/2015/9/8/chartex" xmlns:cx2="http://schemas.microsoft.com/office/drawing/2015/10/21/chartex" xmlns:cx3="http://schemas.microsoft.com/office/drawing/2016/5/9/chartex" xmlns:cx4="http://schemas.microsoft.com/office/drawing/2016/5/10/chartex" xmlns:cx5="http://schemas.microsoft.com/office/drawing/2016/5/11/chartex" xmlns:cx6="http://schemas.microsoft.com/office/drawing/2016/5/12/chartex" xmlns:cx7="http://schemas.microsoft.com/office/drawing/2016/5/13/chartex" xmlns:cx8="http://schemas.microsoft.com/office/drawing/2016/5/14/chartex" xmlns:mc="http://schemas.openxmlformats.org/markup-compatibility/2006" xmlns:aink="http://schemas.microsoft.com/office/drawing/2016/ink" xmlns:am3d="http://schemas.microsoft.com/office/drawing/2017/model3d" xmlns:o="urn:schemas-microsoft-com:office:office" xmlns:r="http://schemas.openxmlformats.org/officeDocument/2006/relationships" xmlns:m="http://schemas.openxmlformats.org/officeDocument/2006/math" xmlns:v="urn:schemas-microsoft-com:vml" xmlns:wp14="http://schemas.microsoft.com/office/word/2010/wordprocessingDrawing" xmlns:wp="http://schemas.openxmlformats.org/drawingml/2006/wordprocessingDrawing" xmlns:w10="urn:schemas-microsoft-com:office:word" xmlns:w="http://schemas.openxmlformats.org/wordprocessingml/2006/main" xmlns:w14="http://schemas.microsoft.com/office/word/2010/wordml" xmlns:w15="http://schemas.microsoft.com/office/word/2012/wordml" xmlns:w16cid="http://schemas.microsoft.com/office/word/2016/wordml/cid" xmlns:w16se="http://schemas.microsoft.com/office/word/2015/wordml/symex" xmlns:wpg="http://schemas.microsoft.com/office/word/2010/wordprocessingGroup" xmlns:wpi="http://schemas.microsoft.com/office/word/2010/wordprocessingInk" xmlns:wne="http://schemas.microsoft.com/office/word/2006/wordml" xmlns:wps="http://schemas.microsoft.com/office/word/2010/wordprocessingShape" mc:Ignorable="w14 w15 w16se w16cid wp14">
   <w:body>
-    <w:p>
-      <w:r>
-        <w:t>Утвержден</w:t>
-      </w:r>
-      <w:r>
-        <w:t>ие ЛУ</w:t>
-      </w:r>
-    </w:p>
-    <w:p>
-      <w:r>
-        <w:br w:type="page"/>
-      </w:r>
-    </w:p>
-    <w:p>
-      <w:r>
-        <w:lastRenderedPageBreak/>
+    <w:p/>
+    <w:p>
+      <w:r>
         <w:t>Титульный лист</w:t>
       </w:r>
     </w:p>
     <w:p>
-      <w:r>
-        <w:br w:type="page"/>
-      </w:r>
-    </w:p>
-    <w:p>
-      <w:pPr>
-        <w:ind w:firstLine="708"/>
-      </w:pPr>
-      <w:r>
-        <w:t>Введение</w:t>
-      </w:r>
-      <w:r>
-        <w:t>:</w:t>
-      </w:r>
-      <w:r>
+      <w:pPr>
+        <w:jc w:val="center"/>
+        <w:rPr>
+          <w:b/>
+          <w:sz w:val="28"/>
+          <w:szCs w:val="28"/>
+        </w:rPr>
+      </w:pPr>
+      <w:r>
+        <w:rPr>
+          <w:b/>
+          <w:sz w:val="28"/>
+          <w:szCs w:val="28"/>
+        </w:rPr>
+        <w:t>СОГЛАСОВАНО</w:t>
+      </w:r>
+      <w:r>
+        <w:rPr>
+          <w:b/>
+          <w:sz w:val="28"/>
+          <w:szCs w:val="28"/>
+        </w:rPr>
+        <w:t xml:space="preserve">   </w:t>
+      </w:r>
+      <w:r>
+        <w:rPr>
+          <w:b/>
+          <w:sz w:val="28"/>
+          <w:szCs w:val="28"/>
+        </w:rPr>
+        <w:tab/>
+      </w:r>
+      <w:r>
+        <w:rPr>
+          <w:b/>
+          <w:sz w:val="28"/>
+          <w:szCs w:val="28"/>
+        </w:rPr>
+        <w:tab/>
+      </w:r>
+      <w:r>
+        <w:rPr>
+          <w:b/>
+          <w:sz w:val="28"/>
+          <w:szCs w:val="28"/>
+        </w:rPr>
+        <w:tab/>
+      </w:r>
+      <w:r>
+        <w:rPr>
+          <w:b/>
+          <w:sz w:val="28"/>
+          <w:szCs w:val="28"/>
+        </w:rPr>
+        <w:t xml:space="preserve">           </w:t>
+      </w:r>
+      <w:r>
+        <w:rPr>
+          <w:b/>
+          <w:sz w:val="28"/>
+          <w:szCs w:val="28"/>
+        </w:rPr>
+        <w:tab/>
+      </w:r>
+      <w:r>
+        <w:rPr>
+          <w:b/>
+          <w:sz w:val="28"/>
+          <w:szCs w:val="28"/>
+        </w:rPr>
+        <w:tab/>
+      </w:r>
+      <w:r>
+        <w:rPr>
+          <w:b/>
+          <w:sz w:val="28"/>
+          <w:szCs w:val="28"/>
+        </w:rPr>
+        <w:t xml:space="preserve">       </w:t>
+      </w:r>
+      <w:r>
+        <w:rPr>
+          <w:b/>
+          <w:sz w:val="28"/>
+          <w:szCs w:val="28"/>
+        </w:rPr>
+        <w:t>УТВЕРЖДАЮ</w:t>
+      </w:r>
+    </w:p>
+    <w:p>
+      <w:pPr>
+        <w:rPr>
+          <w:b/>
+          <w:sz w:val="28"/>
+          <w:szCs w:val="28"/>
+        </w:rPr>
+      </w:pPr>
+      <w:r>
+        <w:rPr>
+          <w:b/>
+          <w:sz w:val="28"/>
+          <w:szCs w:val="28"/>
+        </w:rPr>
+        <w:t xml:space="preserve">                   </w:t>
+      </w:r>
+      <w:r>
+        <w:rPr>
+          <w:b/>
+          <w:sz w:val="28"/>
+          <w:szCs w:val="28"/>
+        </w:rPr>
+        <w:t xml:space="preserve">Руководитель ЦКБ </w:t>
+      </w:r>
+      <w:r>
+        <w:rPr>
+          <w:b/>
+          <w:sz w:val="28"/>
+          <w:szCs w:val="28"/>
+        </w:rPr>
+        <w:tab/>
+      </w:r>
+      <w:r>
+        <w:rPr>
+          <w:b/>
+          <w:sz w:val="28"/>
+          <w:szCs w:val="28"/>
+        </w:rPr>
+        <w:tab/>
+      </w:r>
+      <w:r>
+        <w:rPr>
+          <w:b/>
+          <w:sz w:val="28"/>
+          <w:szCs w:val="28"/>
+        </w:rPr>
+        <w:tab/>
+      </w:r>
+      <w:r>
+        <w:rPr>
+          <w:b/>
+          <w:sz w:val="28"/>
+          <w:szCs w:val="28"/>
+        </w:rPr>
+        <w:t xml:space="preserve">         </w:t>
+      </w:r>
+      <w:r>
+        <w:rPr>
+          <w:b/>
+          <w:sz w:val="28"/>
+          <w:szCs w:val="28"/>
+        </w:rPr>
+        <w:t>Начальник управления</w:t>
+      </w:r>
+    </w:p>
+    <w:p>
+      <w:pPr>
+        <w:jc w:val="center"/>
+        <w:rPr>
+          <w:sz w:val="28"/>
+          <w:szCs w:val="28"/>
+        </w:rPr>
+      </w:pPr>
+      <w:r>
+        <w:rPr>
+          <w:sz w:val="28"/>
+          <w:szCs w:val="28"/>
+        </w:rPr>
+        <w:t xml:space="preserve">Личная                       Расшифровка </w:t>
+      </w:r>
+      <w:r>
+        <w:rPr>
+          <w:sz w:val="28"/>
+          <w:szCs w:val="28"/>
+        </w:rPr>
+        <w:tab/>
+        <w:t xml:space="preserve">                    Личная                              Расшифровка</w:t>
+      </w:r>
+    </w:p>
+    <w:p>
+      <w:pPr>
+        <w:rPr>
+          <w:sz w:val="28"/>
+          <w:szCs w:val="28"/>
+        </w:rPr>
+      </w:pPr>
+      <w:r>
+        <w:rPr>
+          <w:sz w:val="28"/>
+          <w:szCs w:val="28"/>
+        </w:rPr>
+        <w:t xml:space="preserve">подпись                     </w:t>
+      </w:r>
+      <w:proofErr w:type="spellStart"/>
+      <w:r>
+        <w:rPr>
+          <w:sz w:val="28"/>
+          <w:szCs w:val="28"/>
+        </w:rPr>
+        <w:t>подпись</w:t>
+      </w:r>
+      <w:proofErr w:type="spellEnd"/>
+      <w:r>
+        <w:rPr>
+          <w:sz w:val="28"/>
+          <w:szCs w:val="28"/>
+        </w:rPr>
         <w:t xml:space="preserve"> </w:t>
       </w:r>
       <w:r>
-        <w:t>наименование</w:t>
-      </w:r>
-      <w:r>
-        <w:t>м</w:t>
-      </w:r>
-      <w:r>
-        <w:t xml:space="preserve"> моей работы будет Тест+, область применения программы «Тест+» будет самая разная от простых тестов на выбор </w:t>
-      </w:r>
-      <w:r>
-        <w:t xml:space="preserve">правильного ответа </w:t>
-      </w:r>
-      <w:r>
-        <w:t>до сложных</w:t>
-      </w:r>
-      <w:r>
-        <w:t>,</w:t>
-      </w:r>
-      <w:r>
-        <w:t xml:space="preserve"> где нужно самому писать правильный ответ, его смогут использовать учителя и преподаватели для создания тестов</w:t>
-      </w:r>
-      <w:r>
-        <w:t>, а также студенты и ученики для прохождения этих тестов.</w:t>
-      </w:r>
-    </w:p>
-    <w:p>
-      <w:pPr>
-        <w:ind w:firstLine="708"/>
-      </w:pPr>
-      <w:r>
-        <w:t>Основания для разработки: -</w:t>
-      </w:r>
-    </w:p>
-    <w:p>
-      <w:pPr>
-        <w:ind w:firstLine="708"/>
-      </w:pPr>
-      <w:r>
-        <w:t xml:space="preserve">Назначение разработки: </w:t>
-      </w:r>
-    </w:p>
-    <w:p>
-      <w:pPr>
-        <w:pStyle w:val="a3"/>
-        <w:numPr>
-          <w:ilvl w:val="0"/>
-          <w:numId w:val="1"/>
-        </w:numPr>
-      </w:pPr>
-      <w:r>
-        <w:t>Создание тестов</w:t>
-      </w:r>
-    </w:p>
-    <w:p>
-      <w:pPr>
-        <w:pStyle w:val="a3"/>
-        <w:numPr>
-          <w:ilvl w:val="0"/>
-          <w:numId w:val="1"/>
-        </w:numPr>
-      </w:pPr>
-      <w:r>
-        <w:t>Прохождение тестов</w:t>
-      </w:r>
-    </w:p>
-    <w:p>
-      <w:pPr>
-        <w:pStyle w:val="a3"/>
-        <w:numPr>
-          <w:ilvl w:val="0"/>
-          <w:numId w:val="1"/>
-        </w:numPr>
-      </w:pPr>
-      <w:r>
-        <w:t>Просмотр своего профиля</w:t>
-      </w:r>
-    </w:p>
-    <w:p>
-      <w:pPr>
-        <w:pStyle w:val="a3"/>
-        <w:numPr>
-          <w:ilvl w:val="0"/>
-          <w:numId w:val="1"/>
-        </w:numPr>
-      </w:pPr>
-      <w:r>
-        <w:t>Просмотр своей статистики</w:t>
-      </w:r>
-    </w:p>
-    <w:p>
-      <w:pPr>
-        <w:ind w:left="708"/>
-      </w:pPr>
-      <w:r>
-        <w:t>Требования к функциональным характеристикам:</w:t>
-      </w:r>
-    </w:p>
-    <w:p>
-      <w:pPr>
-        <w:pStyle w:val="a3"/>
-        <w:numPr>
-          <w:ilvl w:val="0"/>
-          <w:numId w:val="2"/>
-        </w:numPr>
-      </w:pPr>
-      <w:r>
-        <w:t>Создание тестов</w:t>
-      </w:r>
-    </w:p>
-    <w:p>
-      <w:pPr>
-        <w:pStyle w:val="a3"/>
-        <w:numPr>
-          <w:ilvl w:val="0"/>
-          <w:numId w:val="2"/>
-        </w:numPr>
-      </w:pPr>
-      <w:r>
-        <w:t>Прохождение тестов</w:t>
-      </w:r>
-    </w:p>
-    <w:p>
-      <w:pPr>
-        <w:pStyle w:val="a3"/>
-        <w:numPr>
-          <w:ilvl w:val="0"/>
-          <w:numId w:val="2"/>
-        </w:numPr>
-      </w:pPr>
-      <w:r>
-        <w:t>Просмотр своего профиля</w:t>
-      </w:r>
-    </w:p>
-    <w:p>
-      <w:pPr>
-        <w:pStyle w:val="a3"/>
-        <w:numPr>
-          <w:ilvl w:val="0"/>
-          <w:numId w:val="2"/>
-        </w:numPr>
-      </w:pPr>
-      <w:r>
-        <w:t>Просмотр своей статистики</w:t>
-      </w:r>
-    </w:p>
-    <w:p>
-      <w:pPr>
-        <w:ind w:left="708"/>
-      </w:pPr>
-      <w:r>
-        <w:t>Требования к надежности:</w:t>
-      </w:r>
-    </w:p>
-    <w:p>
-      <w:pPr>
-        <w:pStyle w:val="a3"/>
-        <w:numPr>
-          <w:ilvl w:val="0"/>
-          <w:numId w:val="3"/>
-        </w:numPr>
-      </w:pPr>
-      <w:r>
-        <w:t>Защита данных пользователей</w:t>
-      </w:r>
-    </w:p>
-    <w:p>
-      <w:pPr>
-        <w:pStyle w:val="a3"/>
-        <w:numPr>
-          <w:ilvl w:val="0"/>
-          <w:numId w:val="3"/>
-        </w:numPr>
-      </w:pPr>
-      <w:r>
-        <w:t>Возможность ручной проверки ответов</w:t>
-      </w:r>
-    </w:p>
-    <w:p>
-      <w:pPr>
-        <w:ind w:left="708"/>
-      </w:pPr>
-      <w:r>
-        <w:t>Условия эксплуатации:</w:t>
-      </w:r>
-    </w:p>
-    <w:p>
-      <w:pPr>
-        <w:pStyle w:val="a3"/>
-        <w:numPr>
-          <w:ilvl w:val="0"/>
-          <w:numId w:val="4"/>
-        </w:numPr>
-      </w:pPr>
-      <w:r>
-        <w:t xml:space="preserve">Наличие доступа </w:t>
-      </w:r>
-      <w:r>
-        <w:t>в</w:t>
-      </w:r>
-      <w:r>
-        <w:t xml:space="preserve"> инт</w:t>
-      </w:r>
-      <w:r>
-        <w:t>е</w:t>
-      </w:r>
-      <w:r>
-        <w:t>рнет</w:t>
-      </w:r>
-    </w:p>
-    <w:p>
-      <w:pPr>
-        <w:pStyle w:val="a3"/>
-        <w:numPr>
-          <w:ilvl w:val="0"/>
-          <w:numId w:val="4"/>
-        </w:numPr>
-      </w:pPr>
-    </w:p>
-    <w:p>
-      <w:pPr>
-        <w:ind w:left="708"/>
-      </w:pPr>
-      <w:r>
-        <w:t>Минимальные требования к параметрам технических средств:</w:t>
-      </w:r>
-    </w:p>
-    <w:p>
-      <w:pPr>
-        <w:pStyle w:val="a3"/>
-        <w:numPr>
-          <w:ilvl w:val="0"/>
-          <w:numId w:val="6"/>
-        </w:numPr>
-      </w:pPr>
-      <w:r>
-        <w:t xml:space="preserve">Оперативная память </w:t>
-      </w:r>
-    </w:p>
-    <w:p>
-      <w:pPr>
-        <w:pStyle w:val="a3"/>
-        <w:numPr>
-          <w:ilvl w:val="0"/>
-          <w:numId w:val="6"/>
-        </w:numPr>
-      </w:pPr>
-      <w:r>
-        <w:t xml:space="preserve">Свободная память </w:t>
-      </w:r>
-    </w:p>
-    <w:p>
-      <w:pPr>
-        <w:pStyle w:val="a3"/>
-        <w:numPr>
-          <w:ilvl w:val="0"/>
-          <w:numId w:val="6"/>
-        </w:numPr>
-      </w:pPr>
-      <w:r>
-        <w:t>Видеокарта</w:t>
-      </w:r>
-    </w:p>
-    <w:p>
-      <w:pPr>
-        <w:pStyle w:val="a3"/>
-        <w:numPr>
-          <w:ilvl w:val="0"/>
-          <w:numId w:val="6"/>
-        </w:numPr>
-      </w:pPr>
-      <w:r>
-        <w:rPr>
-          <w:lang w:val="en-US"/>
-        </w:rPr>
-        <w:t>Windows 10</w:t>
-      </w:r>
-    </w:p>
-    <w:p>
-      <w:pPr>
-        <w:ind w:left="708"/>
-      </w:pPr>
-      <w:r>
-        <w:t>Требования к информационной и программной совместимости</w:t>
-      </w:r>
-      <w:r>
-        <w:t>:</w:t>
-      </w:r>
-    </w:p>
-    <w:p>
-      <w:pPr>
-        <w:pStyle w:val="a3"/>
-        <w:numPr>
-          <w:ilvl w:val="0"/>
-          <w:numId w:val="7"/>
-        </w:numPr>
-      </w:pPr>
-      <w:r>
-        <w:t>–</w:t>
-      </w:r>
-    </w:p>
-    <w:p>
-      <w:pPr>
-        <w:pStyle w:val="a3"/>
-        <w:numPr>
-          <w:ilvl w:val="0"/>
-          <w:numId w:val="7"/>
-        </w:numPr>
-      </w:pPr>
-      <w:r>
-        <w:t>Наличие комментариев и понятность кода</w:t>
-      </w:r>
-    </w:p>
-    <w:p>
-      <w:pPr>
-        <w:pStyle w:val="a3"/>
-        <w:numPr>
-          <w:ilvl w:val="0"/>
-          <w:numId w:val="7"/>
-        </w:numPr>
-      </w:pPr>
-      <w:r>
-        <w:t xml:space="preserve">Язык программирования </w:t>
-      </w:r>
-      <w:r>
-        <w:rPr>
-          <w:lang w:val="en-US"/>
-        </w:rPr>
-        <w:t>C#</w:t>
-      </w:r>
-    </w:p>
-    <w:p>
-      <w:pPr>
-        <w:ind w:left="708"/>
-      </w:pPr>
-      <w:r>
-        <w:t>Требования к маркировке</w:t>
-      </w:r>
-      <w:r>
-        <w:t>:</w:t>
-      </w:r>
-    </w:p>
-    <w:p>
-      <w:pPr>
-        <w:ind w:left="708"/>
-      </w:pPr>
-      <w:r>
-        <w:t>–</w:t>
-      </w:r>
-    </w:p>
-    <w:p>
-      <w:pPr>
-        <w:ind w:left="708"/>
-      </w:pPr>
-      <w:r>
-        <w:t>Требования к упаковке:</w:t>
-      </w:r>
-    </w:p>
-    <w:p>
-      <w:r>
+        <w:rPr>
+          <w:sz w:val="28"/>
+          <w:szCs w:val="28"/>
+        </w:rPr>
         <w:tab/>
       </w:r>
       <w:r>
-        <w:t>–</w:t>
-      </w:r>
-    </w:p>
-    <w:p>
-      <w:pPr>
-        <w:ind w:left="708"/>
-      </w:pPr>
-      <w:r>
-        <w:t>Требования к транспортированию и хранению:</w:t>
-      </w:r>
-    </w:p>
-    <w:p>
-      <w:pPr>
-        <w:ind w:left="708"/>
-      </w:pPr>
-      <w:r>
-        <w:t>–</w:t>
-      </w:r>
-    </w:p>
-    <w:p>
-      <w:pPr>
-        <w:ind w:left="708"/>
-        <w:rPr>
-          <w:lang w:val="en-US"/>
-        </w:rPr>
-      </w:pPr>
+        <w:rPr>
+          <w:sz w:val="28"/>
+          <w:szCs w:val="28"/>
+        </w:rPr>
+        <w:tab/>
+        <w:t xml:space="preserve">                    </w:t>
+      </w:r>
+      <w:proofErr w:type="spellStart"/>
+      <w:r>
+        <w:rPr>
+          <w:sz w:val="28"/>
+          <w:szCs w:val="28"/>
+        </w:rPr>
+        <w:t>подпись</w:t>
+      </w:r>
+      <w:proofErr w:type="spellEnd"/>
+      <w:r>
+        <w:rPr>
+          <w:sz w:val="28"/>
+          <w:szCs w:val="28"/>
+        </w:rPr>
+        <w:t xml:space="preserve">                            </w:t>
+      </w:r>
+      <w:proofErr w:type="spellStart"/>
+      <w:r>
+        <w:rPr>
+          <w:sz w:val="28"/>
+          <w:szCs w:val="28"/>
+        </w:rPr>
+        <w:t>подпись</w:t>
+      </w:r>
+      <w:proofErr w:type="spellEnd"/>
+    </w:p>
+    <w:p>
+      <w:pPr>
+        <w:rPr>
+          <w:sz w:val="28"/>
+          <w:szCs w:val="28"/>
+        </w:rPr>
+      </w:pPr>
+      <w:r>
+        <w:rPr>
+          <w:sz w:val="28"/>
+          <w:szCs w:val="28"/>
+        </w:rPr>
+        <w:t xml:space="preserve">                       </w:t>
+      </w:r>
+      <w:r>
+        <w:rPr>
+          <w:sz w:val="28"/>
+          <w:szCs w:val="28"/>
+        </w:rPr>
+        <w:t>10.09.</w:t>
+      </w:r>
+      <w:r>
+        <w:rPr>
+          <w:sz w:val="28"/>
+          <w:szCs w:val="28"/>
+        </w:rPr>
+        <w:t xml:space="preserve">25                                                                                </w:t>
+      </w:r>
       <w:bookmarkStart w:id="0" w:name="_GoBack"/>
       <w:bookmarkEnd w:id="0"/>
+      <w:r>
+        <w:rPr>
+          <w:sz w:val="28"/>
+          <w:szCs w:val="28"/>
+        </w:rPr>
+        <w:t>11.09.25</w:t>
+      </w:r>
+    </w:p>
+    <w:p>
+      <w:r>
+        <w:br w:type="page"/>
+      </w:r>
+    </w:p>
+    <w:p>
+      <w:pPr>
+        <w:ind w:firstLine="708"/>
+      </w:pPr>
+      <w:r>
+        <w:lastRenderedPageBreak/>
+        <w:t>Введение</w:t>
+      </w:r>
+      <w:r>
+        <w:t>:</w:t>
+      </w:r>
+      <w:r>
+        <w:t xml:space="preserve"> </w:t>
+      </w:r>
+      <w:r>
+        <w:t>наименование</w:t>
+      </w:r>
+      <w:r>
+        <w:t>м</w:t>
+      </w:r>
+      <w:r>
+        <w:t xml:space="preserve"> моей работы будет Тест+, область применения программы «Тест+» будет самая разная от простых тестов на выбор </w:t>
+      </w:r>
+      <w:r>
+        <w:t xml:space="preserve">правильного ответа </w:t>
+      </w:r>
+      <w:r>
+        <w:t>до сложных</w:t>
+      </w:r>
+      <w:r>
+        <w:t>,</w:t>
+      </w:r>
+      <w:r>
+        <w:t xml:space="preserve"> где нужно самому писать правильный ответ, его смогут использовать учителя и преподаватели для создания тестов</w:t>
+      </w:r>
+      <w:r>
+        <w:t>, а также студенты и ученики для прохождения этих тестов.</w:t>
+      </w:r>
+    </w:p>
+    <w:p>
+      <w:pPr>
+        <w:pStyle w:val="a3"/>
+        <w:numPr>
+          <w:ilvl w:val="0"/>
+          <w:numId w:val="14"/>
+        </w:numPr>
+      </w:pPr>
+      <w:r>
+        <w:t xml:space="preserve">Основания для разработки: </w:t>
+      </w:r>
+      <w:r>
+        <w:t>Тест+</w:t>
+      </w:r>
+      <w:r>
+        <w:t xml:space="preserve"> это программа для создания тестов и его прохождения</w:t>
+      </w:r>
+    </w:p>
+    <w:p>
+      <w:pPr>
+        <w:pStyle w:val="a3"/>
+        <w:numPr>
+          <w:ilvl w:val="0"/>
+          <w:numId w:val="14"/>
+        </w:numPr>
+      </w:pPr>
+      <w:r>
+        <w:t>Назначение разработки:</w:t>
+      </w:r>
+    </w:p>
+    <w:p>
+      <w:pPr>
+        <w:pStyle w:val="a3"/>
+        <w:numPr>
+          <w:ilvl w:val="1"/>
+          <w:numId w:val="14"/>
+        </w:numPr>
+      </w:pPr>
+      <w:r>
+        <w:t>Создание тестов</w:t>
+      </w:r>
+    </w:p>
+    <w:p>
+      <w:pPr>
+        <w:pStyle w:val="a3"/>
+        <w:numPr>
+          <w:ilvl w:val="1"/>
+          <w:numId w:val="14"/>
+        </w:numPr>
+      </w:pPr>
+      <w:r>
+        <w:t>Прохождение тестов</w:t>
+      </w:r>
+    </w:p>
+    <w:p>
+      <w:pPr>
+        <w:pStyle w:val="a3"/>
+        <w:numPr>
+          <w:ilvl w:val="1"/>
+          <w:numId w:val="14"/>
+        </w:numPr>
+      </w:pPr>
+      <w:r>
+        <w:t>Просмотр своего профиля</w:t>
+      </w:r>
+    </w:p>
+    <w:p>
+      <w:pPr>
+        <w:pStyle w:val="a3"/>
+        <w:numPr>
+          <w:ilvl w:val="1"/>
+          <w:numId w:val="14"/>
+        </w:numPr>
+      </w:pPr>
+      <w:r>
+        <w:t>Просмотр своей статистики</w:t>
+      </w:r>
+    </w:p>
+    <w:p>
+      <w:pPr>
+        <w:pStyle w:val="a3"/>
+        <w:numPr>
+          <w:ilvl w:val="0"/>
+          <w:numId w:val="14"/>
+        </w:numPr>
+      </w:pPr>
+      <w:r>
+        <w:t>Требование к программе или программному изделию:</w:t>
+      </w:r>
+    </w:p>
+    <w:p>
+      <w:pPr>
+        <w:pStyle w:val="a3"/>
+        <w:numPr>
+          <w:ilvl w:val="1"/>
+          <w:numId w:val="14"/>
+        </w:numPr>
+      </w:pPr>
+      <w:r>
+        <w:t>Требования к функциональным характеристикам:</w:t>
+      </w:r>
+    </w:p>
+    <w:p>
+      <w:pPr>
+        <w:pStyle w:val="a3"/>
+        <w:numPr>
+          <w:ilvl w:val="2"/>
+          <w:numId w:val="14"/>
+        </w:numPr>
+      </w:pPr>
+      <w:r>
+        <w:t>Создание тестов</w:t>
+      </w:r>
+    </w:p>
+    <w:p>
+      <w:pPr>
+        <w:pStyle w:val="a3"/>
+        <w:numPr>
+          <w:ilvl w:val="2"/>
+          <w:numId w:val="14"/>
+        </w:numPr>
+      </w:pPr>
+      <w:r>
+        <w:t>Прохождение тестов</w:t>
+      </w:r>
+    </w:p>
+    <w:p>
+      <w:pPr>
+        <w:pStyle w:val="a3"/>
+        <w:numPr>
+          <w:ilvl w:val="2"/>
+          <w:numId w:val="14"/>
+        </w:numPr>
+      </w:pPr>
+      <w:r>
+        <w:t>Просмотр своего профиля</w:t>
+      </w:r>
+    </w:p>
+    <w:p>
+      <w:pPr>
+        <w:pStyle w:val="a3"/>
+        <w:numPr>
+          <w:ilvl w:val="2"/>
+          <w:numId w:val="14"/>
+        </w:numPr>
+      </w:pPr>
+      <w:r>
+        <w:t>Просмотр своей статистики</w:t>
+      </w:r>
+    </w:p>
+    <w:p>
+      <w:pPr>
+        <w:pStyle w:val="a3"/>
+        <w:numPr>
+          <w:ilvl w:val="2"/>
+          <w:numId w:val="14"/>
+        </w:numPr>
+      </w:pPr>
+      <w:r>
+        <w:t>Возможность ручной проверки ответов</w:t>
+      </w:r>
+    </w:p>
+    <w:p>
+      <w:pPr>
+        <w:pStyle w:val="a3"/>
+        <w:numPr>
+          <w:ilvl w:val="1"/>
+          <w:numId w:val="14"/>
+        </w:numPr>
+      </w:pPr>
+      <w:r>
+        <w:t>Требования к надежности:</w:t>
+      </w:r>
+    </w:p>
+    <w:p>
+      <w:pPr>
+        <w:pStyle w:val="a3"/>
+        <w:numPr>
+          <w:ilvl w:val="2"/>
+          <w:numId w:val="14"/>
+        </w:numPr>
+      </w:pPr>
+      <w:r>
+        <w:t>Следование инструкциям по вводу данных</w:t>
+      </w:r>
+    </w:p>
+    <w:p>
+      <w:pPr>
+        <w:pStyle w:val="a3"/>
+        <w:numPr>
+          <w:ilvl w:val="2"/>
+          <w:numId w:val="14"/>
+        </w:numPr>
+      </w:pPr>
+      <w:r>
+        <w:t xml:space="preserve">Перезагрузка приложения </w:t>
+      </w:r>
+      <w:r>
+        <w:t>“</w:t>
+      </w:r>
+      <w:r>
+        <w:t>Тест+</w:t>
+      </w:r>
+      <w:r>
+        <w:t>”</w:t>
+      </w:r>
+      <w:r>
+        <w:t xml:space="preserve"> после ошибки</w:t>
+      </w:r>
+    </w:p>
+    <w:p>
+      <w:pPr>
+        <w:pStyle w:val="a3"/>
+        <w:numPr>
+          <w:ilvl w:val="1"/>
+          <w:numId w:val="14"/>
+        </w:numPr>
+      </w:pPr>
+      <w:r>
+        <w:t>Условия эксплуатации:</w:t>
+      </w:r>
+    </w:p>
+    <w:p>
+      <w:pPr>
+        <w:pStyle w:val="a3"/>
+        <w:numPr>
+          <w:ilvl w:val="2"/>
+          <w:numId w:val="14"/>
+        </w:numPr>
+      </w:pPr>
+      <w:r>
+        <w:t>Работающий ком</w:t>
+      </w:r>
+      <w:r>
+        <w:t>п</w:t>
+      </w:r>
+      <w:r>
+        <w:t>ьютер</w:t>
+      </w:r>
+    </w:p>
+    <w:p>
+      <w:pPr>
+        <w:pStyle w:val="a3"/>
+        <w:numPr>
+          <w:ilvl w:val="2"/>
+          <w:numId w:val="14"/>
+        </w:numPr>
+      </w:pPr>
+      <w:r>
+        <w:t>Минимум 1 человек с умением пользоваться программой</w:t>
+      </w:r>
+    </w:p>
+    <w:p>
+      <w:pPr>
+        <w:pStyle w:val="a3"/>
+        <w:numPr>
+          <w:ilvl w:val="1"/>
+          <w:numId w:val="14"/>
+        </w:numPr>
+      </w:pPr>
+      <w:r>
+        <w:t>Минимальные требования к параметрам технических средств:</w:t>
+      </w:r>
+    </w:p>
+    <w:p>
+      <w:pPr>
+        <w:pStyle w:val="a3"/>
+        <w:numPr>
+          <w:ilvl w:val="2"/>
+          <w:numId w:val="14"/>
+        </w:numPr>
+      </w:pPr>
+      <w:r>
+        <w:t xml:space="preserve">Оперативная память </w:t>
+      </w:r>
+      <w:r>
+        <w:t>4 Гб</w:t>
+      </w:r>
+    </w:p>
+    <w:p>
+      <w:pPr>
+        <w:pStyle w:val="a3"/>
+        <w:numPr>
+          <w:ilvl w:val="2"/>
+          <w:numId w:val="14"/>
+        </w:numPr>
+      </w:pPr>
+      <w:r>
+        <w:t xml:space="preserve">Свободная память </w:t>
+      </w:r>
+      <w:r>
+        <w:t>256 Мб</w:t>
+      </w:r>
+    </w:p>
+    <w:p>
+      <w:pPr>
+        <w:pStyle w:val="a3"/>
+        <w:numPr>
+          <w:ilvl w:val="2"/>
+          <w:numId w:val="14"/>
+        </w:numPr>
+      </w:pPr>
+      <w:r>
+        <w:t>Видеокарта</w:t>
+      </w:r>
+      <w:r>
+        <w:t xml:space="preserve"> 1 Гб</w:t>
+      </w:r>
+    </w:p>
+    <w:p>
+      <w:pPr>
+        <w:pStyle w:val="a3"/>
+        <w:numPr>
+          <w:ilvl w:val="2"/>
+          <w:numId w:val="14"/>
+        </w:numPr>
+      </w:pPr>
+      <w:r>
+        <w:t xml:space="preserve">Процессор </w:t>
+      </w:r>
+      <w:r>
+        <w:rPr>
+          <w:lang w:val="en-US"/>
+        </w:rPr>
+        <w:t>Intel Core i3-2105</w:t>
+      </w:r>
+    </w:p>
+    <w:p>
+      <w:pPr>
+        <w:pStyle w:val="a3"/>
+        <w:numPr>
+          <w:ilvl w:val="2"/>
+          <w:numId w:val="14"/>
+        </w:numPr>
+      </w:pPr>
+      <w:r>
+        <w:rPr>
+          <w:lang w:val="en-US"/>
+        </w:rPr>
+        <w:t>Windows 10</w:t>
+      </w:r>
+    </w:p>
+    <w:p>
+      <w:pPr>
+        <w:pStyle w:val="a3"/>
+        <w:numPr>
+          <w:ilvl w:val="1"/>
+          <w:numId w:val="14"/>
+        </w:numPr>
+      </w:pPr>
+      <w:r>
+        <w:t>Требования к информационной и программной совместимости</w:t>
+      </w:r>
+      <w:r>
+        <w:t>:</w:t>
+      </w:r>
+    </w:p>
+    <w:p>
+      <w:pPr>
+        <w:pStyle w:val="a3"/>
+        <w:numPr>
+          <w:ilvl w:val="2"/>
+          <w:numId w:val="14"/>
+        </w:numPr>
+      </w:pPr>
+      <w:r>
+        <w:t xml:space="preserve">Среда разработки </w:t>
+      </w:r>
+      <w:r>
+        <w:rPr>
+          <w:lang w:val="en-US"/>
+        </w:rPr>
+        <w:t>Visual Studio</w:t>
+      </w:r>
+    </w:p>
+    <w:p>
+      <w:pPr>
+        <w:pStyle w:val="a3"/>
+        <w:numPr>
+          <w:ilvl w:val="2"/>
+          <w:numId w:val="14"/>
+        </w:numPr>
+      </w:pPr>
+      <w:r>
+        <w:t>Наличие комментариев и понятность кода</w:t>
+      </w:r>
+    </w:p>
+    <w:p>
+      <w:pPr>
+        <w:pStyle w:val="a3"/>
+        <w:numPr>
+          <w:ilvl w:val="2"/>
+          <w:numId w:val="14"/>
+        </w:numPr>
+      </w:pPr>
+      <w:r>
+        <w:t xml:space="preserve">Язык программирования </w:t>
+      </w:r>
+      <w:r>
+        <w:rPr>
+          <w:lang w:val="en-US"/>
+        </w:rPr>
+        <w:t>C#</w:t>
+      </w:r>
+    </w:p>
+    <w:p>
+      <w:pPr>
+        <w:pStyle w:val="a3"/>
+        <w:numPr>
+          <w:ilvl w:val="1"/>
+          <w:numId w:val="14"/>
+        </w:numPr>
+      </w:pPr>
+      <w:r>
+        <w:t>Требования к маркировке</w:t>
+      </w:r>
+      <w:r>
+        <w:t xml:space="preserve"> и упаковке</w:t>
+      </w:r>
+      <w:r>
+        <w:t>:</w:t>
+      </w:r>
+      <w:r>
+        <w:t xml:space="preserve"> </w:t>
+      </w:r>
+    </w:p>
+    <w:p>
+      <w:pPr>
+        <w:pStyle w:val="a3"/>
+        <w:numPr>
+          <w:ilvl w:val="2"/>
+          <w:numId w:val="14"/>
+        </w:numPr>
+      </w:pPr>
+      <w:r>
+        <w:t xml:space="preserve">Закругленная буква м как </w:t>
+      </w:r>
+      <w:r>
+        <w:t>@</w:t>
+      </w:r>
+      <w:r>
+        <w:t>.</w:t>
+      </w:r>
+      <w:r>
+        <w:t xml:space="preserve"> </w:t>
+      </w:r>
+    </w:p>
+    <w:p>
+      <w:pPr>
+        <w:pStyle w:val="a3"/>
+        <w:numPr>
+          <w:ilvl w:val="2"/>
+          <w:numId w:val="14"/>
+        </w:numPr>
+      </w:pPr>
+      <w:r>
+        <w:t>Новая работающая флешка</w:t>
+      </w:r>
+    </w:p>
+    <w:p>
+      <w:pPr>
+        <w:pStyle w:val="a3"/>
+        <w:numPr>
+          <w:ilvl w:val="2"/>
+          <w:numId w:val="14"/>
+        </w:numPr>
+      </w:pPr>
+      <w:r>
+        <w:t>Объем памяти флешки не превышает 4 Гб памяти</w:t>
+      </w:r>
+    </w:p>
+    <w:p>
+      <w:pPr>
+        <w:pStyle w:val="a3"/>
+        <w:numPr>
+          <w:ilvl w:val="2"/>
+          <w:numId w:val="14"/>
+        </w:numPr>
+      </w:pPr>
+      <w:r>
+        <w:t>Упаковать флешку после загрузки в неё программного продукта в картон с обводкой флешки пластмассам</w:t>
+      </w:r>
+    </w:p>
+    <w:p>
+      <w:pPr>
+        <w:pStyle w:val="a3"/>
+        <w:numPr>
+          <w:ilvl w:val="1"/>
+          <w:numId w:val="14"/>
+        </w:numPr>
+      </w:pPr>
+      <w:r>
+        <w:t>Требования к транспортированию и хранению:</w:t>
+      </w:r>
+    </w:p>
+    <w:p>
+      <w:pPr>
+        <w:pStyle w:val="a3"/>
+        <w:numPr>
+          <w:ilvl w:val="2"/>
+          <w:numId w:val="14"/>
+        </w:numPr>
+      </w:pPr>
+      <w:r>
+        <w:t>Транспортировка программного продукта осуществляется с помощью флешки</w:t>
+      </w:r>
+    </w:p>
+    <w:p>
+      <w:pPr>
+        <w:pStyle w:val="a3"/>
+        <w:numPr>
+          <w:ilvl w:val="2"/>
+          <w:numId w:val="14"/>
+        </w:numPr>
+      </w:pPr>
+      <w:r>
+        <w:t>Местом хранения программного продукта является флешка</w:t>
+      </w:r>
+    </w:p>
+    <w:p>
+      <w:pPr>
+        <w:pStyle w:val="a3"/>
+        <w:numPr>
+          <w:ilvl w:val="2"/>
+          <w:numId w:val="14"/>
+        </w:numPr>
+      </w:pPr>
+      <w:r>
+        <w:t>Условия хранения:</w:t>
+      </w:r>
+    </w:p>
+    <w:p>
+      <w:pPr>
+        <w:pStyle w:val="a3"/>
+        <w:numPr>
+          <w:ilvl w:val="3"/>
+          <w:numId w:val="14"/>
+        </w:numPr>
+      </w:pPr>
+      <w:r>
+        <w:t>Флешка без вирусов</w:t>
+      </w:r>
+    </w:p>
+    <w:p>
+      <w:pPr>
+        <w:pStyle w:val="a3"/>
+        <w:numPr>
+          <w:ilvl w:val="3"/>
+          <w:numId w:val="14"/>
+        </w:numPr>
+      </w:pPr>
+      <w:r>
+        <w:t>Флешка находится в сухом помещении</w:t>
+      </w:r>
+    </w:p>
+    <w:p>
+      <w:pPr>
+        <w:pStyle w:val="a3"/>
+        <w:numPr>
+          <w:ilvl w:val="3"/>
+          <w:numId w:val="14"/>
+        </w:numPr>
+      </w:pPr>
+      <w:r>
+        <w:t>Флешка находится в чистом помещении</w:t>
+      </w:r>
+    </w:p>
+    <w:p>
+      <w:pPr>
+        <w:pStyle w:val="a3"/>
+        <w:numPr>
+          <w:ilvl w:val="2"/>
+          <w:numId w:val="14"/>
+        </w:numPr>
+      </w:pPr>
+      <w:r>
+        <w:t xml:space="preserve">Условия </w:t>
+      </w:r>
+      <w:r>
+        <w:t>складирования</w:t>
+      </w:r>
+      <w:r>
+        <w:t>:</w:t>
+      </w:r>
+    </w:p>
+    <w:p>
+      <w:pPr>
+        <w:pStyle w:val="a3"/>
+        <w:numPr>
+          <w:ilvl w:val="3"/>
+          <w:numId w:val="14"/>
+        </w:numPr>
+      </w:pPr>
+      <w:r>
+        <w:t>В коробках по 250 штук</w:t>
+      </w:r>
+    </w:p>
+    <w:p>
+      <w:pPr>
+        <w:pStyle w:val="a3"/>
+        <w:numPr>
+          <w:ilvl w:val="2"/>
+          <w:numId w:val="14"/>
+        </w:numPr>
+      </w:pPr>
+      <w:r>
+        <w:t>Сроки хранения флешки 10 лет.</w:t>
+      </w:r>
+    </w:p>
+    <w:p>
+      <w:pPr>
+        <w:pStyle w:val="a3"/>
+        <w:numPr>
+          <w:ilvl w:val="1"/>
+          <w:numId w:val="14"/>
+        </w:numPr>
+      </w:pPr>
+      <w:r>
+        <w:t>Стадии и этапы разработки</w:t>
+      </w:r>
+    </w:p>
+    <w:p>
+      <w:pPr>
+        <w:pStyle w:val="a3"/>
+        <w:numPr>
+          <w:ilvl w:val="2"/>
+          <w:numId w:val="14"/>
+        </w:numPr>
+      </w:pPr>
+      <w:r>
+        <w:t>Создание технического задания</w:t>
+      </w:r>
+    </w:p>
+    <w:p>
+      <w:pPr>
+        <w:pStyle w:val="a3"/>
+        <w:numPr>
+          <w:ilvl w:val="2"/>
+          <w:numId w:val="14"/>
+        </w:numPr>
+      </w:pPr>
+      <w:r>
+        <w:t>Утверждение технического задания</w:t>
+      </w:r>
+    </w:p>
+    <w:p>
+      <w:pPr>
+        <w:pStyle w:val="a3"/>
+        <w:numPr>
+          <w:ilvl w:val="2"/>
+          <w:numId w:val="14"/>
+        </w:numPr>
+      </w:pPr>
+      <w:r>
+        <w:t>Создание программы</w:t>
+      </w:r>
+    </w:p>
+    <w:p>
+      <w:pPr>
+        <w:pStyle w:val="a3"/>
+        <w:numPr>
+          <w:ilvl w:val="2"/>
+          <w:numId w:val="14"/>
+        </w:numPr>
+      </w:pPr>
+      <w:r>
+        <w:t>Утверждение программы</w:t>
+      </w:r>
+    </w:p>
+    <w:p>
+      <w:pPr>
+        <w:pStyle w:val="a3"/>
+        <w:numPr>
+          <w:ilvl w:val="2"/>
+          <w:numId w:val="14"/>
+        </w:numPr>
+      </w:pPr>
+      <w:r>
+        <w:t>Создание черного ящика</w:t>
+      </w:r>
+    </w:p>
+    <w:p>
+      <w:pPr>
+        <w:pStyle w:val="a3"/>
+        <w:numPr>
+          <w:ilvl w:val="2"/>
+          <w:numId w:val="14"/>
+        </w:numPr>
+      </w:pPr>
+      <w:r>
+        <w:t>Создание белого ящика</w:t>
+      </w:r>
+    </w:p>
+    <w:p>
+      <w:pPr>
+        <w:pStyle w:val="a3"/>
+        <w:numPr>
+          <w:ilvl w:val="1"/>
+          <w:numId w:val="14"/>
+        </w:numPr>
+      </w:pPr>
+      <w:r>
+        <w:t>Порядок контроля и приемки</w:t>
+      </w:r>
+    </w:p>
+    <w:p>
+      <w:pPr>
+        <w:pStyle w:val="a3"/>
+        <w:numPr>
+          <w:ilvl w:val="2"/>
+          <w:numId w:val="14"/>
+        </w:numPr>
+      </w:pPr>
+      <w:r>
+        <w:t>Проведение тестов на основе черного ящика</w:t>
+      </w:r>
+    </w:p>
+    <w:p>
+      <w:pPr>
+        <w:pStyle w:val="a3"/>
+        <w:numPr>
+          <w:ilvl w:val="2"/>
+          <w:numId w:val="14"/>
+        </w:numPr>
+      </w:pPr>
+      <w:r>
+        <w:t>Расчет сложности программы</w:t>
+      </w:r>
+    </w:p>
+    <w:p>
+      <w:pPr>
+        <w:pStyle w:val="a3"/>
+        <w:numPr>
+          <w:ilvl w:val="2"/>
+          <w:numId w:val="14"/>
+        </w:numPr>
+      </w:pPr>
+      <w:r>
+        <w:t>Сдача программы</w:t>
+      </w:r>
+    </w:p>
+    <w:p/>
+    <w:p>
+      <w:pPr>
+        <w:ind w:left="708"/>
+      </w:pPr>
     </w:p>
     <w:p>
       <w:pPr>
@@ -549,6 +1206,178 @@
     </w:lvl>
   </w:abstractNum>
   <w:abstractNum w:abstractNumId="1" w15:restartNumberingAfterBreak="0">
+    <w:nsid w:val="13641337"/>
+    <w:multiLevelType w:val="hybridMultilevel"/>
+    <w:tmpl w:val="8BE67A54"/>
+    <w:lvl w:ilvl="0" w:tplc="0419000F">
+      <w:start w:val="1"/>
+      <w:numFmt w:val="decimal"/>
+      <w:lvlText w:val="%1."/>
+      <w:lvlJc w:val="left"/>
+      <w:pPr>
+        <w:ind w:left="1428" w:hanging="360"/>
+      </w:pPr>
+    </w:lvl>
+    <w:lvl w:ilvl="1" w:tplc="04190019" w:tentative="1">
+      <w:start w:val="1"/>
+      <w:numFmt w:val="lowerLetter"/>
+      <w:lvlText w:val="%2."/>
+      <w:lvlJc w:val="left"/>
+      <w:pPr>
+        <w:ind w:left="2148" w:hanging="360"/>
+      </w:pPr>
+    </w:lvl>
+    <w:lvl w:ilvl="2" w:tplc="0419001B" w:tentative="1">
+      <w:start w:val="1"/>
+      <w:numFmt w:val="lowerRoman"/>
+      <w:lvlText w:val="%3."/>
+      <w:lvlJc w:val="right"/>
+      <w:pPr>
+        <w:ind w:left="2868" w:hanging="180"/>
+      </w:pPr>
+    </w:lvl>
+    <w:lvl w:ilvl="3" w:tplc="0419000F" w:tentative="1">
+      <w:start w:val="1"/>
+      <w:numFmt w:val="decimal"/>
+      <w:lvlText w:val="%4."/>
+      <w:lvlJc w:val="left"/>
+      <w:pPr>
+        <w:ind w:left="3588" w:hanging="360"/>
+      </w:pPr>
+    </w:lvl>
+    <w:lvl w:ilvl="4" w:tplc="04190019" w:tentative="1">
+      <w:start w:val="1"/>
+      <w:numFmt w:val="lowerLetter"/>
+      <w:lvlText w:val="%5."/>
+      <w:lvlJc w:val="left"/>
+      <w:pPr>
+        <w:ind w:left="4308" w:hanging="360"/>
+      </w:pPr>
+    </w:lvl>
+    <w:lvl w:ilvl="5" w:tplc="0419001B" w:tentative="1">
+      <w:start w:val="1"/>
+      <w:numFmt w:val="lowerRoman"/>
+      <w:lvlText w:val="%6."/>
+      <w:lvlJc w:val="right"/>
+      <w:pPr>
+        <w:ind w:left="5028" w:hanging="180"/>
+      </w:pPr>
+    </w:lvl>
+    <w:lvl w:ilvl="6" w:tplc="0419000F" w:tentative="1">
+      <w:start w:val="1"/>
+      <w:numFmt w:val="decimal"/>
+      <w:lvlText w:val="%7."/>
+      <w:lvlJc w:val="left"/>
+      <w:pPr>
+        <w:ind w:left="5748" w:hanging="360"/>
+      </w:pPr>
+    </w:lvl>
+    <w:lvl w:ilvl="7" w:tplc="04190019" w:tentative="1">
+      <w:start w:val="1"/>
+      <w:numFmt w:val="lowerLetter"/>
+      <w:lvlText w:val="%8."/>
+      <w:lvlJc w:val="left"/>
+      <w:pPr>
+        <w:ind w:left="6468" w:hanging="360"/>
+      </w:pPr>
+    </w:lvl>
+    <w:lvl w:ilvl="8" w:tplc="0419001B" w:tentative="1">
+      <w:start w:val="1"/>
+      <w:numFmt w:val="lowerRoman"/>
+      <w:lvlText w:val="%9."/>
+      <w:lvlJc w:val="right"/>
+      <w:pPr>
+        <w:ind w:left="7188" w:hanging="180"/>
+      </w:pPr>
+    </w:lvl>
+  </w:abstractNum>
+  <w:abstractNum w:abstractNumId="2" w15:restartNumberingAfterBreak="0">
+    <w:nsid w:val="153C560E"/>
+    <w:multiLevelType w:val="multilevel"/>
+    <w:tmpl w:val="0419001F"/>
+    <w:lvl w:ilvl="0">
+      <w:start w:val="1"/>
+      <w:numFmt w:val="decimal"/>
+      <w:lvlText w:val="%1."/>
+      <w:lvlJc w:val="left"/>
+      <w:pPr>
+        <w:ind w:left="360" w:hanging="360"/>
+      </w:pPr>
+    </w:lvl>
+    <w:lvl w:ilvl="1">
+      <w:start w:val="1"/>
+      <w:numFmt w:val="decimal"/>
+      <w:lvlText w:val="%1.%2."/>
+      <w:lvlJc w:val="left"/>
+      <w:pPr>
+        <w:ind w:left="792" w:hanging="432"/>
+      </w:pPr>
+    </w:lvl>
+    <w:lvl w:ilvl="2">
+      <w:start w:val="1"/>
+      <w:numFmt w:val="decimal"/>
+      <w:lvlText w:val="%1.%2.%3."/>
+      <w:lvlJc w:val="left"/>
+      <w:pPr>
+        <w:ind w:left="1224" w:hanging="504"/>
+      </w:pPr>
+    </w:lvl>
+    <w:lvl w:ilvl="3">
+      <w:start w:val="1"/>
+      <w:numFmt w:val="decimal"/>
+      <w:lvlText w:val="%1.%2.%3.%4."/>
+      <w:lvlJc w:val="left"/>
+      <w:pPr>
+        <w:ind w:left="1728" w:hanging="648"/>
+      </w:pPr>
+    </w:lvl>
+    <w:lvl w:ilvl="4">
+      <w:start w:val="1"/>
+      <w:numFmt w:val="decimal"/>
+      <w:lvlText w:val="%1.%2.%3.%4.%5."/>
+      <w:lvlJc w:val="left"/>
+      <w:pPr>
+        <w:ind w:left="2232" w:hanging="792"/>
+      </w:pPr>
+    </w:lvl>
+    <w:lvl w:ilvl="5">
+      <w:start w:val="1"/>
+      <w:numFmt w:val="decimal"/>
+      <w:lvlText w:val="%1.%2.%3.%4.%5.%6."/>
+      <w:lvlJc w:val="left"/>
+      <w:pPr>
+        <w:ind w:left="2736" w:hanging="936"/>
+      </w:pPr>
+    </w:lvl>
+    <w:lvl w:ilvl="6">
+      <w:start w:val="1"/>
+      <w:numFmt w:val="decimal"/>
+      <w:lvlText w:val="%1.%2.%3.%4.%5.%6.%7."/>
+      <w:lvlJc w:val="left"/>
+      <w:pPr>
+        <w:ind w:left="3240" w:hanging="1080"/>
+      </w:pPr>
+    </w:lvl>
+    <w:lvl w:ilvl="7">
+      <w:start w:val="1"/>
+      <w:numFmt w:val="decimal"/>
+      <w:lvlText w:val="%1.%2.%3.%4.%5.%6.%7.%8."/>
+      <w:lvlJc w:val="left"/>
+      <w:pPr>
+        <w:ind w:left="3744" w:hanging="1224"/>
+      </w:pPr>
+    </w:lvl>
+    <w:lvl w:ilvl="8">
+      <w:start w:val="1"/>
+      <w:numFmt w:val="decimal"/>
+      <w:lvlText w:val="%1.%2.%3.%4.%5.%6.%7.%8.%9."/>
+      <w:lvlJc w:val="left"/>
+      <w:pPr>
+        <w:ind w:left="4320" w:hanging="1440"/>
+      </w:pPr>
+    </w:lvl>
+  </w:abstractNum>
+  <w:abstractNum w:abstractNumId="3" w15:restartNumberingAfterBreak="0">
     <w:nsid w:val="225C6926"/>
     <w:multiLevelType w:val="hybridMultilevel"/>
     <w:tmpl w:val="31C47DC6"/>
@@ -634,7 +1463,7 @@
       </w:pPr>
     </w:lvl>
   </w:abstractNum>
-  <w:abstractNum w:abstractNumId="2" w15:restartNumberingAfterBreak="0">
+  <w:abstractNum w:abstractNumId="4" w15:restartNumberingAfterBreak="0">
     <w:nsid w:val="255C7C43"/>
     <w:multiLevelType w:val="hybridMultilevel"/>
     <w:tmpl w:val="F1C249A6"/>
@@ -720,7 +1549,93 @@
       </w:pPr>
     </w:lvl>
   </w:abstractNum>
-  <w:abstractNum w:abstractNumId="3" w15:restartNumberingAfterBreak="0">
+  <w:abstractNum w:abstractNumId="5" w15:restartNumberingAfterBreak="0">
+    <w:nsid w:val="394F45DF"/>
+    <w:multiLevelType w:val="hybridMultilevel"/>
+    <w:tmpl w:val="77406F02"/>
+    <w:lvl w:ilvl="0" w:tplc="0419000F">
+      <w:start w:val="1"/>
+      <w:numFmt w:val="decimal"/>
+      <w:lvlText w:val="%1."/>
+      <w:lvlJc w:val="left"/>
+      <w:pPr>
+        <w:ind w:left="1428" w:hanging="360"/>
+      </w:pPr>
+    </w:lvl>
+    <w:lvl w:ilvl="1" w:tplc="04190019" w:tentative="1">
+      <w:start w:val="1"/>
+      <w:numFmt w:val="lowerLetter"/>
+      <w:lvlText w:val="%2."/>
+      <w:lvlJc w:val="left"/>
+      <w:pPr>
+        <w:ind w:left="2148" w:hanging="360"/>
+      </w:pPr>
+    </w:lvl>
+    <w:lvl w:ilvl="2" w:tplc="0419001B" w:tentative="1">
+      <w:start w:val="1"/>
+      <w:numFmt w:val="lowerRoman"/>
+      <w:lvlText w:val="%3."/>
+      <w:lvlJc w:val="right"/>
+      <w:pPr>
+        <w:ind w:left="2868" w:hanging="180"/>
+      </w:pPr>
+    </w:lvl>
+    <w:lvl w:ilvl="3" w:tplc="0419000F" w:tentative="1">
+      <w:start w:val="1"/>
+      <w:numFmt w:val="decimal"/>
+      <w:lvlText w:val="%4."/>
+      <w:lvlJc w:val="left"/>
+      <w:pPr>
+        <w:ind w:left="3588" w:hanging="360"/>
+      </w:pPr>
+    </w:lvl>
+    <w:lvl w:ilvl="4" w:tplc="04190019" w:tentative="1">
+      <w:start w:val="1"/>
+      <w:numFmt w:val="lowerLetter"/>
+      <w:lvlText w:val="%5."/>
+      <w:lvlJc w:val="left"/>
+      <w:pPr>
+        <w:ind w:left="4308" w:hanging="360"/>
+      </w:pPr>
+    </w:lvl>
+    <w:lvl w:ilvl="5" w:tplc="0419001B" w:tentative="1">
+      <w:start w:val="1"/>
+      <w:numFmt w:val="lowerRoman"/>
+      <w:lvlText w:val="%6."/>
+      <w:lvlJc w:val="right"/>
+      <w:pPr>
+        <w:ind w:left="5028" w:hanging="180"/>
+      </w:pPr>
+    </w:lvl>
+    <w:lvl w:ilvl="6" w:tplc="0419000F" w:tentative="1">
+      <w:start w:val="1"/>
+      <w:numFmt w:val="decimal"/>
+      <w:lvlText w:val="%7."/>
+      <w:lvlJc w:val="left"/>
+      <w:pPr>
+        <w:ind w:left="5748" w:hanging="360"/>
+      </w:pPr>
+    </w:lvl>
+    <w:lvl w:ilvl="7" w:tplc="04190019" w:tentative="1">
+      <w:start w:val="1"/>
+      <w:numFmt w:val="lowerLetter"/>
+      <w:lvlText w:val="%8."/>
+      <w:lvlJc w:val="left"/>
+      <w:pPr>
+        <w:ind w:left="6468" w:hanging="360"/>
+      </w:pPr>
+    </w:lvl>
+    <w:lvl w:ilvl="8" w:tplc="0419001B" w:tentative="1">
+      <w:start w:val="1"/>
+      <w:numFmt w:val="lowerRoman"/>
+      <w:lvlText w:val="%9."/>
+      <w:lvlJc w:val="right"/>
+      <w:pPr>
+        <w:ind w:left="7188" w:hanging="180"/>
+      </w:pPr>
+    </w:lvl>
+  </w:abstractNum>
+  <w:abstractNum w:abstractNumId="6" w15:restartNumberingAfterBreak="0">
     <w:nsid w:val="3ECD04B6"/>
     <w:multiLevelType w:val="hybridMultilevel"/>
     <w:tmpl w:val="F23CA564"/>
@@ -806,7 +1721,93 @@
       </w:pPr>
     </w:lvl>
   </w:abstractNum>
-  <w:abstractNum w:abstractNumId="4" w15:restartNumberingAfterBreak="0">
+  <w:abstractNum w:abstractNumId="7" w15:restartNumberingAfterBreak="0">
+    <w:nsid w:val="42C831B5"/>
+    <w:multiLevelType w:val="hybridMultilevel"/>
+    <w:tmpl w:val="73A0247E"/>
+    <w:lvl w:ilvl="0" w:tplc="0419000F">
+      <w:start w:val="1"/>
+      <w:numFmt w:val="decimal"/>
+      <w:lvlText w:val="%1."/>
+      <w:lvlJc w:val="left"/>
+      <w:pPr>
+        <w:ind w:left="1428" w:hanging="360"/>
+      </w:pPr>
+    </w:lvl>
+    <w:lvl w:ilvl="1" w:tplc="04190019" w:tentative="1">
+      <w:start w:val="1"/>
+      <w:numFmt w:val="lowerLetter"/>
+      <w:lvlText w:val="%2."/>
+      <w:lvlJc w:val="left"/>
+      <w:pPr>
+        <w:ind w:left="2148" w:hanging="360"/>
+      </w:pPr>
+    </w:lvl>
+    <w:lvl w:ilvl="2" w:tplc="0419001B" w:tentative="1">
+      <w:start w:val="1"/>
+      <w:numFmt w:val="lowerRoman"/>
+      <w:lvlText w:val="%3."/>
+      <w:lvlJc w:val="right"/>
+      <w:pPr>
+        <w:ind w:left="2868" w:hanging="180"/>
+      </w:pPr>
+    </w:lvl>
+    <w:lvl w:ilvl="3" w:tplc="0419000F" w:tentative="1">
+      <w:start w:val="1"/>
+      <w:numFmt w:val="decimal"/>
+      <w:lvlText w:val="%4."/>
+      <w:lvlJc w:val="left"/>
+      <w:pPr>
+        <w:ind w:left="3588" w:hanging="360"/>
+      </w:pPr>
+    </w:lvl>
+    <w:lvl w:ilvl="4" w:tplc="04190019" w:tentative="1">
+      <w:start w:val="1"/>
+      <w:numFmt w:val="lowerLetter"/>
+      <w:lvlText w:val="%5."/>
+      <w:lvlJc w:val="left"/>
+      <w:pPr>
+        <w:ind w:left="4308" w:hanging="360"/>
+      </w:pPr>
+    </w:lvl>
+    <w:lvl w:ilvl="5" w:tplc="0419001B" w:tentative="1">
+      <w:start w:val="1"/>
+      <w:numFmt w:val="lowerRoman"/>
+      <w:lvlText w:val="%6."/>
+      <w:lvlJc w:val="right"/>
+      <w:pPr>
+        <w:ind w:left="5028" w:hanging="180"/>
+      </w:pPr>
+    </w:lvl>
+    <w:lvl w:ilvl="6" w:tplc="0419000F" w:tentative="1">
+      <w:start w:val="1"/>
+      <w:numFmt w:val="decimal"/>
+      <w:lvlText w:val="%7."/>
+      <w:lvlJc w:val="left"/>
+      <w:pPr>
+        <w:ind w:left="5748" w:hanging="360"/>
+      </w:pPr>
+    </w:lvl>
+    <w:lvl w:ilvl="7" w:tplc="04190019" w:tentative="1">
+      <w:start w:val="1"/>
+      <w:numFmt w:val="lowerLetter"/>
+      <w:lvlText w:val="%8."/>
+      <w:lvlJc w:val="left"/>
+      <w:pPr>
+        <w:ind w:left="6468" w:hanging="360"/>
+      </w:pPr>
+    </w:lvl>
+    <w:lvl w:ilvl="8" w:tplc="0419001B" w:tentative="1">
+      <w:start w:val="1"/>
+      <w:numFmt w:val="lowerRoman"/>
+      <w:lvlText w:val="%9."/>
+      <w:lvlJc w:val="right"/>
+      <w:pPr>
+        <w:ind w:left="7188" w:hanging="180"/>
+      </w:pPr>
+    </w:lvl>
+  </w:abstractNum>
+  <w:abstractNum w:abstractNumId="8" w15:restartNumberingAfterBreak="0">
     <w:nsid w:val="55C05E85"/>
     <w:multiLevelType w:val="hybridMultilevel"/>
     <w:tmpl w:val="CC0A58DC"/>
@@ -892,7 +1893,7 @@
       </w:pPr>
     </w:lvl>
   </w:abstractNum>
-  <w:abstractNum w:abstractNumId="5" w15:restartNumberingAfterBreak="0">
+  <w:abstractNum w:abstractNumId="9" w15:restartNumberingAfterBreak="0">
     <w:nsid w:val="59AB2ED5"/>
     <w:multiLevelType w:val="hybridMultilevel"/>
     <w:tmpl w:val="A92681C8"/>
@@ -978,7 +1979,7 @@
       </w:pPr>
     </w:lvl>
   </w:abstractNum>
-  <w:abstractNum w:abstractNumId="6" w15:restartNumberingAfterBreak="0">
+  <w:abstractNum w:abstractNumId="10" w15:restartNumberingAfterBreak="0">
     <w:nsid w:val="5B2E448A"/>
     <w:multiLevelType w:val="hybridMultilevel"/>
     <w:tmpl w:val="440CF8B4"/>
@@ -1064,7 +2065,7 @@
       </w:pPr>
     </w:lvl>
   </w:abstractNum>
-  <w:abstractNum w:abstractNumId="7" w15:restartNumberingAfterBreak="0">
+  <w:abstractNum w:abstractNumId="11" w15:restartNumberingAfterBreak="0">
     <w:nsid w:val="5E220A2E"/>
     <w:multiLevelType w:val="hybridMultilevel"/>
     <w:tmpl w:val="70EEBDA8"/>
@@ -1150,7 +2151,93 @@
       </w:pPr>
     </w:lvl>
   </w:abstractNum>
-  <w:abstractNum w:abstractNumId="8" w15:restartNumberingAfterBreak="0">
+  <w:abstractNum w:abstractNumId="12" w15:restartNumberingAfterBreak="0">
+    <w:nsid w:val="73E31365"/>
+    <w:multiLevelType w:val="multilevel"/>
+    <w:tmpl w:val="0419001F"/>
+    <w:lvl w:ilvl="0">
+      <w:start w:val="1"/>
+      <w:numFmt w:val="decimal"/>
+      <w:lvlText w:val="%1."/>
+      <w:lvlJc w:val="left"/>
+      <w:pPr>
+        <w:ind w:left="720" w:hanging="360"/>
+      </w:pPr>
+    </w:lvl>
+    <w:lvl w:ilvl="1">
+      <w:start w:val="1"/>
+      <w:numFmt w:val="decimal"/>
+      <w:lvlText w:val="%1.%2."/>
+      <w:lvlJc w:val="left"/>
+      <w:pPr>
+        <w:ind w:left="1152" w:hanging="432"/>
+      </w:pPr>
+    </w:lvl>
+    <w:lvl w:ilvl="2">
+      <w:start w:val="1"/>
+      <w:numFmt w:val="decimal"/>
+      <w:lvlText w:val="%1.%2.%3."/>
+      <w:lvlJc w:val="left"/>
+      <w:pPr>
+        <w:ind w:left="1584" w:hanging="504"/>
+      </w:pPr>
+    </w:lvl>
+    <w:lvl w:ilvl="3">
+      <w:start w:val="1"/>
+      <w:numFmt w:val="decimal"/>
+      <w:lvlText w:val="%1.%2.%3.%4."/>
+      <w:lvlJc w:val="left"/>
+      <w:pPr>
+        <w:ind w:left="2088" w:hanging="648"/>
+      </w:pPr>
+    </w:lvl>
+    <w:lvl w:ilvl="4">
+      <w:start w:val="1"/>
+      <w:numFmt w:val="decimal"/>
+      <w:lvlText w:val="%1.%2.%3.%4.%5."/>
+      <w:lvlJc w:val="left"/>
+      <w:pPr>
+        <w:ind w:left="2592" w:hanging="792"/>
+      </w:pPr>
+    </w:lvl>
+    <w:lvl w:ilvl="5">
+      <w:start w:val="1"/>
+      <w:numFmt w:val="decimal"/>
+      <w:lvlText w:val="%1.%2.%3.%4.%5.%6."/>
+      <w:lvlJc w:val="left"/>
+      <w:pPr>
+        <w:ind w:left="3096" w:hanging="936"/>
+      </w:pPr>
+    </w:lvl>
+    <w:lvl w:ilvl="6">
+      <w:start w:val="1"/>
+      <w:numFmt w:val="decimal"/>
+      <w:lvlText w:val="%1.%2.%3.%4.%5.%6.%7."/>
+      <w:lvlJc w:val="left"/>
+      <w:pPr>
+        <w:ind w:left="3600" w:hanging="1080"/>
+      </w:pPr>
+    </w:lvl>
+    <w:lvl w:ilvl="7">
+      <w:start w:val="1"/>
+      <w:numFmt w:val="decimal"/>
+      <w:lvlText w:val="%1.%2.%3.%4.%5.%6.%7.%8."/>
+      <w:lvlJc w:val="left"/>
+      <w:pPr>
+        <w:ind w:left="4104" w:hanging="1224"/>
+      </w:pPr>
+    </w:lvl>
+    <w:lvl w:ilvl="8">
+      <w:start w:val="1"/>
+      <w:numFmt w:val="decimal"/>
+      <w:lvlText w:val="%1.%2.%3.%4.%5.%6.%7.%8.%9."/>
+      <w:lvlJc w:val="left"/>
+      <w:pPr>
+        <w:ind w:left="4680" w:hanging="1440"/>
+      </w:pPr>
+    </w:lvl>
+  </w:abstractNum>
+  <w:abstractNum w:abstractNumId="13" w15:restartNumberingAfterBreak="0">
     <w:nsid w:val="779F6562"/>
     <w:multiLevelType w:val="hybridMultilevel"/>
     <w:tmpl w:val="6958C42E"/>
@@ -1237,30 +2324,45 @@
     </w:lvl>
   </w:abstractNum>
   <w:num w:numId="1">
-    <w:abstractNumId w:val="8"/>
+    <w:abstractNumId w:val="13"/>
   </w:num>
   <w:num w:numId="2">
     <w:abstractNumId w:val="0"/>
   </w:num>
   <w:num w:numId="3">
+    <w:abstractNumId w:val="9"/>
+  </w:num>
+  <w:num w:numId="4">
+    <w:abstractNumId w:val="10"/>
+  </w:num>
+  <w:num w:numId="5">
+    <w:abstractNumId w:val="11"/>
+  </w:num>
+  <w:num w:numId="6">
+    <w:abstractNumId w:val="8"/>
+  </w:num>
+  <w:num w:numId="7">
+    <w:abstractNumId w:val="6"/>
+  </w:num>
+  <w:num w:numId="8">
+    <w:abstractNumId w:val="3"/>
+  </w:num>
+  <w:num w:numId="9">
+    <w:abstractNumId w:val="4"/>
+  </w:num>
+  <w:num w:numId="10">
+    <w:abstractNumId w:val="7"/>
+  </w:num>
+  <w:num w:numId="11">
+    <w:abstractNumId w:val="1"/>
+  </w:num>
+  <w:num w:numId="12">
     <w:abstractNumId w:val="5"/>
   </w:num>
-  <w:num w:numId="4">
-    <w:abstractNumId w:val="6"/>
+  <w:num w:numId="13">
+    <w:abstractNumId w:val="12"/>
   </w:num>
-  <w:num w:numId="5">
-    <w:abstractNumId w:val="7"/>
-  </w:num>
-  <w:num w:numId="6">
-    <w:abstractNumId w:val="4"/>
-  </w:num>
-  <w:num w:numId="7">
-    <w:abstractNumId w:val="3"/>
-  </w:num>
-  <w:num w:numId="8">
-    <w:abstractNumId w:val="1"/>
-  </w:num>
-  <w:num w:numId="9">
+  <w:num w:numId="14">
     <w:abstractNumId w:val="2"/>
   </w:num>
 </w:numbering>
@@ -1702,6 +2804,25 @@
       <w:contextualSpacing/>
     </w:pPr>
   </w:style>
+  <w:style w:type="table" w:styleId="a4">
+    <w:name w:val="Table Grid"/>
+    <w:basedOn w:val="a1"/>
+    <w:uiPriority w:val="39"/>
+    <w:rsid w:val="00CB526C"/>
+    <w:pPr>
+      <w:spacing w:after="0" w:line="240" w:lineRule="auto"/>
+    </w:pPr>
+    <w:tblPr>
+      <w:tblBorders>
+        <w:top w:val="single" w:sz="4" w:space="0" w:color="auto"/>
+        <w:left w:val="single" w:sz="4" w:space="0" w:color="auto"/>
+        <w:bottom w:val="single" w:sz="4" w:space="0" w:color="auto"/>
+        <w:right w:val="single" w:sz="4" w:space="0" w:color="auto"/>
+        <w:insideH w:val="single" w:sz="4" w:space="0" w:color="auto"/>
+        <w:insideV w:val="single" w:sz="4" w:space="0" w:color="auto"/>
+      </w:tblBorders>
+    </w:tblPr>
+  </w:style>
 </w:styles>
 </file>
 
